--- a/Assignment05 Knowledge Document.docx
+++ b/Assignment05 Knowledge Document.docx
@@ -243,14 +243,27 @@
       <w:r>
         <w:t xml:space="preserve">Figure </w:t>
       </w:r>
-      <w:fldSimple w:instr=" SEQ Figure \* ARABIC ">
-        <w:r>
-          <w:rPr>
-            <w:noProof/>
-          </w:rPr>
-          <w:t>1</w:t>
-        </w:r>
-      </w:fldSimple>
+      <w:r>
+        <w:fldChar w:fldCharType="begin"/>
+      </w:r>
+      <w:r>
+        <w:instrText xml:space="preserve"> SEQ Figure \* ARABIC </w:instrText>
+      </w:r>
+      <w:r>
+        <w:fldChar w:fldCharType="separate"/>
+      </w:r>
+      <w:r>
+        <w:rPr>
+          <w:noProof/>
+        </w:rPr>
+        <w:t>1</w:t>
+      </w:r>
+      <w:r>
+        <w:rPr>
+          <w:noProof/>
+        </w:rPr>
+        <w:fldChar w:fldCharType="end"/>
+      </w:r>
       <w:r>
         <w:t xml:space="preserve"> Using the * operator to unpack a list</w:t>
       </w:r>
@@ -320,14 +333,27 @@
       <w:r>
         <w:t xml:space="preserve">Figure </w:t>
       </w:r>
-      <w:fldSimple w:instr=" SEQ Figure \* ARABIC ">
-        <w:r>
-          <w:rPr>
-            <w:noProof/>
-          </w:rPr>
-          <w:t>2</w:t>
-        </w:r>
-      </w:fldSimple>
+      <w:r>
+        <w:fldChar w:fldCharType="begin"/>
+      </w:r>
+      <w:r>
+        <w:instrText xml:space="preserve"> SEQ Figure \* ARABIC </w:instrText>
+      </w:r>
+      <w:r>
+        <w:fldChar w:fldCharType="separate"/>
+      </w:r>
+      <w:r>
+        <w:rPr>
+          <w:noProof/>
+        </w:rPr>
+        <w:t>2</w:t>
+      </w:r>
+      <w:r>
+        <w:rPr>
+          <w:noProof/>
+        </w:rPr>
+        <w:fldChar w:fldCharType="end"/>
+      </w:r>
       <w:r>
         <w:t xml:space="preserve"> Loading data using the split function</w:t>
       </w:r>
@@ -401,14 +427,27 @@
       <w:r>
         <w:t xml:space="preserve">Figure </w:t>
       </w:r>
-      <w:fldSimple w:instr=" SEQ Figure \* ARABIC ">
-        <w:r>
-          <w:rPr>
-            <w:noProof/>
-          </w:rPr>
-          <w:t>3</w:t>
-        </w:r>
-      </w:fldSimple>
+      <w:r>
+        <w:fldChar w:fldCharType="begin"/>
+      </w:r>
+      <w:r>
+        <w:instrText xml:space="preserve"> SEQ Figure \* ARABIC </w:instrText>
+      </w:r>
+      <w:r>
+        <w:fldChar w:fldCharType="separate"/>
+      </w:r>
+      <w:r>
+        <w:rPr>
+          <w:noProof/>
+        </w:rPr>
+        <w:t>3</w:t>
+      </w:r>
+      <w:r>
+        <w:rPr>
+          <w:noProof/>
+        </w:rPr>
+        <w:fldChar w:fldCharType="end"/>
+      </w:r>
       <w:r>
         <w:t xml:space="preserve"> Split removed the comma</w:t>
       </w:r>
@@ -584,14 +623,27 @@
       <w:r>
         <w:t xml:space="preserve">Figure </w:t>
       </w:r>
-      <w:fldSimple w:instr=" SEQ Figure \* ARABIC ">
-        <w:r>
-          <w:rPr>
-            <w:noProof/>
-          </w:rPr>
-          <w:t>4</w:t>
-        </w:r>
-      </w:fldSimple>
+      <w:r>
+        <w:fldChar w:fldCharType="begin"/>
+      </w:r>
+      <w:r>
+        <w:instrText xml:space="preserve"> SEQ Figure \* ARABIC </w:instrText>
+      </w:r>
+      <w:r>
+        <w:fldChar w:fldCharType="separate"/>
+      </w:r>
+      <w:r>
+        <w:rPr>
+          <w:noProof/>
+        </w:rPr>
+        <w:t>4</w:t>
+      </w:r>
+      <w:r>
+        <w:rPr>
+          <w:noProof/>
+        </w:rPr>
+        <w:fldChar w:fldCharType="end"/>
+      </w:r>
       <w:r>
         <w:t xml:space="preserve"> Menu items for starter code lab 5</w:t>
       </w:r>
@@ -662,14 +714,27 @@
       <w:r>
         <w:t xml:space="preserve">Figure </w:t>
       </w:r>
-      <w:fldSimple w:instr=" SEQ Figure \* ARABIC ">
-        <w:r>
-          <w:rPr>
-            <w:noProof/>
-          </w:rPr>
-          <w:t>5</w:t>
-        </w:r>
-      </w:fldSimple>
+      <w:r>
+        <w:fldChar w:fldCharType="begin"/>
+      </w:r>
+      <w:r>
+        <w:instrText xml:space="preserve"> SEQ Figure \* ARABIC </w:instrText>
+      </w:r>
+      <w:r>
+        <w:fldChar w:fldCharType="separate"/>
+      </w:r>
+      <w:r>
+        <w:rPr>
+          <w:noProof/>
+        </w:rPr>
+        <w:t>5</w:t>
+      </w:r>
+      <w:r>
+        <w:rPr>
+          <w:noProof/>
+        </w:rPr>
+        <w:fldChar w:fldCharType="end"/>
+      </w:r>
       <w:r>
         <w:t xml:space="preserve"> Dictionary values displayed</w:t>
       </w:r>
@@ -728,14 +793,27 @@
       <w:r>
         <w:t xml:space="preserve">Figure </w:t>
       </w:r>
-      <w:fldSimple w:instr=" SEQ Figure \* ARABIC ">
-        <w:r>
-          <w:rPr>
-            <w:noProof/>
-          </w:rPr>
-          <w:t>6</w:t>
-        </w:r>
-      </w:fldSimple>
+      <w:r>
+        <w:fldChar w:fldCharType="begin"/>
+      </w:r>
+      <w:r>
+        <w:instrText xml:space="preserve"> SEQ Figure \* ARABIC </w:instrText>
+      </w:r>
+      <w:r>
+        <w:fldChar w:fldCharType="separate"/>
+      </w:r>
+      <w:r>
+        <w:rPr>
+          <w:noProof/>
+        </w:rPr>
+        <w:t>6</w:t>
+      </w:r>
+      <w:r>
+        <w:rPr>
+          <w:noProof/>
+        </w:rPr>
+        <w:fldChar w:fldCharType="end"/>
+      </w:r>
       <w:r>
         <w:t xml:space="preserve"> Adding new items in the dictionary</w:t>
       </w:r>
@@ -778,6 +856,11 @@
     <w:p>
       <w:r>
         <w:t xml:space="preserve">I already had a github account, but haven’t really used it much. I did learn how to rename the repository I already created to something easier to identify with the UW class. </w:t>
+      </w:r>
+    </w:p>
+    <w:p>
+      <w:r>
+        <w:t>https://github.com/Bobofresh/ManuelUW</w:t>
       </w:r>
     </w:p>
     <w:p>
@@ -833,14 +916,27 @@
       <w:r>
         <w:t xml:space="preserve">Figure </w:t>
       </w:r>
-      <w:fldSimple w:instr=" SEQ Figure \* ARABIC ">
-        <w:r>
-          <w:rPr>
-            <w:noProof/>
-          </w:rPr>
-          <w:t>7</w:t>
-        </w:r>
-      </w:fldSimple>
+      <w:r>
+        <w:fldChar w:fldCharType="begin"/>
+      </w:r>
+      <w:r>
+        <w:instrText xml:space="preserve"> SEQ Figure \* ARABIC </w:instrText>
+      </w:r>
+      <w:r>
+        <w:fldChar w:fldCharType="separate"/>
+      </w:r>
+      <w:r>
+        <w:rPr>
+          <w:noProof/>
+        </w:rPr>
+        <w:t>7</w:t>
+      </w:r>
+      <w:r>
+        <w:rPr>
+          <w:noProof/>
+        </w:rPr>
+        <w:fldChar w:fldCharType="end"/>
+      </w:r>
       <w:r>
         <w:t xml:space="preserve"> New Github repo for class</w:t>
       </w:r>
